--- a/doc/前端学习大杂烩.docx
+++ b/doc/前端学习大杂烩.docx
@@ -32,21 +32,7 @@
         <w:rPr>
           <w:rFonts w:hint="eastAsia"/>
         </w:rPr>
-        <w:t>（</w:t>
-      </w:r>
-      <w:proofErr w:type="spellStart"/>
-      <w:r>
-        <w:rPr>
-          <w:rFonts w:hint="eastAsia"/>
-        </w:rPr>
-        <w:t>HyperTestMarkupLanguage</w:t>
-      </w:r>
-      <w:proofErr w:type="spellEnd"/>
-      <w:r>
-        <w:rPr>
-          <w:rFonts w:hint="eastAsia"/>
-        </w:rPr>
-        <w:t>）</w:t>
+        <w:t>（HyperTestMarkupLanguage）</w:t>
       </w:r>
       <w:r>
         <w:rPr>
@@ -132,59 +118,6 @@
       <w:r>
         <w:t>head&gt;&lt;/head&gt;&lt;body&gt;&lt;/body&gt;</w:t>
       </w:r>
-      <w:r>
-        <w:rPr>
-          <w:noProof/>
-        </w:rPr>
-        <w:drawing>
-          <wp:inline distT="0" distB="0" distL="0" distR="0" wp14:anchorId="558628FD" wp14:editId="78B392BC">
-            <wp:extent cx="5010150" cy="1743075"/>
-            <wp:effectExtent l="0" t="0" r="0" b="9525"/>
-            <wp:docPr id="1" name="图片 1"/>
-            <wp:cNvGraphicFramePr>
-              <a:graphicFrameLocks xmlns:a="http://schemas.openxmlformats.org/drawingml/2006/main" noChangeAspect="1"/>
-            </wp:cNvGraphicFramePr>
-            <a:graphic xmlns:a="http://schemas.openxmlformats.org/drawingml/2006/main">
-              <a:graphicData uri="http://schemas.openxmlformats.org/drawingml/2006/picture">
-                <pic:pic xmlns:pic="http://schemas.openxmlformats.org/drawingml/2006/picture">
-                  <pic:nvPicPr>
-                    <pic:cNvPr id="0" name="Picture 1"/>
-                    <pic:cNvPicPr>
-                      <a:picLocks noChangeAspect="1" noChangeArrowheads="1"/>
-                    </pic:cNvPicPr>
-                  </pic:nvPicPr>
-                  <pic:blipFill>
-                    <a:blip r:embed="rId4">
-                      <a:extLst>
-                        <a:ext uri="{28A0092B-C50C-407E-A947-70E740481C1C}">
-                          <a14:useLocalDpi xmlns:a14="http://schemas.microsoft.com/office/drawing/2010/main" val="0"/>
-                        </a:ext>
-                      </a:extLst>
-                    </a:blip>
-                    <a:srcRect/>
-                    <a:stretch>
-                      <a:fillRect/>
-                    </a:stretch>
-                  </pic:blipFill>
-                  <pic:spPr bwMode="auto">
-                    <a:xfrm>
-                      <a:off x="0" y="0"/>
-                      <a:ext cx="5010150" cy="1743075"/>
-                    </a:xfrm>
-                    <a:prstGeom prst="rect">
-                      <a:avLst/>
-                    </a:prstGeom>
-                    <a:noFill/>
-                    <a:ln>
-                      <a:noFill/>
-                    </a:ln>
-                  </pic:spPr>
-                </pic:pic>
-              </a:graphicData>
-            </a:graphic>
-          </wp:inline>
-        </w:drawing>
-      </w:r>
     </w:p>
     <w:p>
       <w:pPr>
@@ -194,61 +127,24 @@
         <w:rPr>
           <w:rFonts w:hint="eastAsia"/>
         </w:rPr>
-        <w:t>图片部分</w:t>
-      </w:r>
-      <w:r>
-        <w:rPr>
-          <w:rFonts w:hint="eastAsia"/>
-          <w:noProof/>
-        </w:rPr>
-        <w:drawing>
-          <wp:inline distT="0" distB="0" distL="0" distR="0" wp14:anchorId="415F2080" wp14:editId="45ECB234">
-            <wp:extent cx="5274310" cy="466090"/>
-            <wp:effectExtent l="0" t="0" r="2540" b="0"/>
-            <wp:docPr id="2" name="图片 2"/>
-            <wp:cNvGraphicFramePr>
-              <a:graphicFrameLocks xmlns:a="http://schemas.openxmlformats.org/drawingml/2006/main" noChangeAspect="1"/>
-            </wp:cNvGraphicFramePr>
-            <a:graphic xmlns:a="http://schemas.openxmlformats.org/drawingml/2006/main">
-              <a:graphicData uri="http://schemas.openxmlformats.org/drawingml/2006/picture">
-                <pic:pic xmlns:pic="http://schemas.openxmlformats.org/drawingml/2006/picture">
-                  <pic:nvPicPr>
-                    <pic:cNvPr id="0" name="Picture 1"/>
-                    <pic:cNvPicPr>
-                      <a:picLocks noChangeAspect="1" noChangeArrowheads="1"/>
-                    </pic:cNvPicPr>
-                  </pic:nvPicPr>
-                  <pic:blipFill>
-                    <a:blip r:embed="rId5">
-                      <a:extLst>
-                        <a:ext uri="{28A0092B-C50C-407E-A947-70E740481C1C}">
-                          <a14:useLocalDpi xmlns:a14="http://schemas.microsoft.com/office/drawing/2010/main" val="0"/>
-                        </a:ext>
-                      </a:extLst>
-                    </a:blip>
-                    <a:srcRect/>
-                    <a:stretch>
-                      <a:fillRect/>
-                    </a:stretch>
-                  </pic:blipFill>
-                  <pic:spPr bwMode="auto">
-                    <a:xfrm>
-                      <a:off x="0" y="0"/>
-                      <a:ext cx="5274310" cy="466090"/>
-                    </a:xfrm>
-                    <a:prstGeom prst="rect">
-                      <a:avLst/>
-                    </a:prstGeom>
-                    <a:noFill/>
-                    <a:ln>
-                      <a:noFill/>
-                    </a:ln>
-                  </pic:spPr>
-                </pic:pic>
-              </a:graphicData>
-            </a:graphic>
-          </wp:inline>
-        </w:drawing>
+        <w:t>多媒体</w:t>
+      </w:r>
+      <w:r>
+        <w:rPr>
+          <w:rFonts w:hint="eastAsia"/>
+        </w:rPr>
+        <w:t>部分</w:t>
+      </w:r>
+    </w:p>
+    <w:p>
+      <w:pPr>
+        <w:jc w:val="left"/>
+      </w:pPr>
+      <w:r>
+        <w:rPr>
+          <w:rFonts w:hint="eastAsia"/>
+        </w:rPr>
+        <w:t>如果只设置width或height其中一个，另一个会自动同比例缩放（图片不会变形）。若同时设置两个，设置不当时会变形。</w:t>
       </w:r>
     </w:p>
     <w:p>

--- a/doc/前端学习大杂烩.docx
+++ b/doc/前端学习大杂烩.docx
@@ -32,7 +32,21 @@
         <w:rPr>
           <w:rFonts w:hint="eastAsia"/>
         </w:rPr>
-        <w:t>（HyperTestMarkupLanguage）</w:t>
+        <w:t>（</w:t>
+      </w:r>
+      <w:proofErr w:type="spellStart"/>
+      <w:r>
+        <w:rPr>
+          <w:rFonts w:hint="eastAsia"/>
+        </w:rPr>
+        <w:t>HyperTestMarkupLanguage</w:t>
+      </w:r>
+      <w:proofErr w:type="spellEnd"/>
+      <w:r>
+        <w:rPr>
+          <w:rFonts w:hint="eastAsia"/>
+        </w:rPr>
+        <w:t>）</w:t>
       </w:r>
       <w:r>
         <w:rPr>
@@ -144,7 +158,21 @@
         <w:rPr>
           <w:rFonts w:hint="eastAsia"/>
         </w:rPr>
-        <w:t>如果只设置width或height其中一个，另一个会自动同比例缩放（图片不会变形）。若同时设置两个，设置不当时会变形。</w:t>
+        <w:t>如果只设置width或height其中一个，另一个会自动同比例缩放（图片不会变形）。若同时设置两个，设置</w:t>
+      </w:r>
+      <w:proofErr w:type="gramStart"/>
+      <w:r>
+        <w:rPr>
+          <w:rFonts w:hint="eastAsia"/>
+        </w:rPr>
+        <w:t>不</w:t>
+      </w:r>
+      <w:proofErr w:type="gramEnd"/>
+      <w:r>
+        <w:rPr>
+          <w:rFonts w:hint="eastAsia"/>
+        </w:rPr>
+        <w:t>当时会变形。</w:t>
       </w:r>
     </w:p>
     <w:p>
@@ -155,17 +183,27 @@
         <w:rPr>
           <w:rFonts w:hint="eastAsia"/>
         </w:rPr>
-        <w:t>同级目录img</w:t>
-      </w:r>
+        <w:t>同级目录</w:t>
+      </w:r>
+      <w:proofErr w:type="spellStart"/>
+      <w:r>
+        <w:rPr>
+          <w:rFonts w:hint="eastAsia"/>
+        </w:rPr>
+        <w:t>img</w:t>
+      </w:r>
+      <w:proofErr w:type="spellEnd"/>
       <w:r>
         <w:t xml:space="preserve"> </w:t>
       </w:r>
+      <w:proofErr w:type="spellStart"/>
       <w:r>
         <w:rPr>
           <w:rFonts w:hint="eastAsia"/>
         </w:rPr>
         <w:t>src</w:t>
       </w:r>
+      <w:proofErr w:type="spellEnd"/>
       <w:r>
         <w:t xml:space="preserve"> = </w:t>
       </w:r>
@@ -178,21 +216,25 @@
       <w:r>
         <w:t xml:space="preserve"> </w:t>
       </w:r>
+      <w:proofErr w:type="spellStart"/>
       <w:r>
         <w:rPr>
           <w:rFonts w:hint="eastAsia"/>
         </w:rPr>
         <w:t>img</w:t>
       </w:r>
+      <w:proofErr w:type="spellEnd"/>
       <w:r>
         <w:t xml:space="preserve"> </w:t>
       </w:r>
+      <w:proofErr w:type="spellStart"/>
       <w:r>
         <w:rPr>
           <w:rFonts w:hint="eastAsia"/>
         </w:rPr>
         <w:t>src</w:t>
       </w:r>
+      <w:proofErr w:type="spellEnd"/>
       <w:r>
         <w:t xml:space="preserve"> = </w:t>
       </w:r>
@@ -245,6 +287,7 @@
         </w:rPr>
         <w:t>/</w:t>
       </w:r>
+      <w:proofErr w:type="gramStart"/>
       <w:r>
         <w:rPr>
           <w:rFonts w:hint="eastAsia"/>
@@ -252,7 +295,60 @@
         <w:t>返回几级用几个.</w:t>
       </w:r>
       <w:r>
-        <w:t>./</w:t>
+        <w:t>.</w:t>
+      </w:r>
+      <w:proofErr w:type="gramEnd"/>
+      <w:r>
+        <w:t>/</w:t>
+      </w:r>
+    </w:p>
+    <w:p>
+      <w:pPr>
+        <w:jc w:val="left"/>
+      </w:pPr>
+      <w:r>
+        <w:rPr>
+          <w:rFonts w:hint="eastAsia"/>
+        </w:rPr>
+        <w:t>列表</w:t>
+      </w:r>
+    </w:p>
+    <w:p>
+      <w:pPr>
+        <w:jc w:val="left"/>
+      </w:pPr>
+      <w:proofErr w:type="spellStart"/>
+      <w:r>
+        <w:t>ul</w:t>
+      </w:r>
+      <w:proofErr w:type="spellEnd"/>
+      <w:r>
+        <w:t>标签只允许包含li标签li可以包含任意</w:t>
+      </w:r>
+    </w:p>
+    <w:p>
+      <w:pPr>
+        <w:jc w:val="left"/>
+        <w:rPr>
+          <w:rFonts w:hint="eastAsia"/>
+        </w:rPr>
+      </w:pPr>
+      <w:r>
+        <w:rPr>
+          <w:rFonts w:hint="eastAsia"/>
+        </w:rPr>
+        <w:t>有序列表</w:t>
+      </w:r>
+      <w:r>
+        <w:t xml:space="preserve"> </w:t>
+      </w:r>
+      <w:proofErr w:type="spellStart"/>
+      <w:r>
+        <w:t>ol</w:t>
+      </w:r>
+      <w:proofErr w:type="spellEnd"/>
+      <w:r>
+        <w:t>标签只允许包含li标签li可以包含任意</w:t>
       </w:r>
     </w:p>
     <w:p>

--- a/doc/前端学习大杂烩.docx
+++ b/doc/前端学习大杂烩.docx
@@ -137,6 +137,11 @@
       <w:pPr>
         <w:jc w:val="left"/>
       </w:pPr>
+    </w:p>
+    <w:p>
+      <w:pPr>
+        <w:jc w:val="left"/>
+      </w:pPr>
       <w:r>
         <w:rPr>
           <w:rFonts w:hint="eastAsia"/>
@@ -158,21 +163,7 @@
         <w:rPr>
           <w:rFonts w:hint="eastAsia"/>
         </w:rPr>
-        <w:t>如果只设置width或height其中一个，另一个会自动同比例缩放（图片不会变形）。若同时设置两个，设置</w:t>
-      </w:r>
-      <w:proofErr w:type="gramStart"/>
-      <w:r>
-        <w:rPr>
-          <w:rFonts w:hint="eastAsia"/>
-        </w:rPr>
-        <w:t>不</w:t>
-      </w:r>
-      <w:proofErr w:type="gramEnd"/>
-      <w:r>
-        <w:rPr>
-          <w:rFonts w:hint="eastAsia"/>
-        </w:rPr>
-        <w:t>当时会变形。</w:t>
+        <w:t>如果只设置width或height其中一个，另一个会自动同比例缩放（图片不会变形）。若同时设置两个，设置不当时会变形。</w:t>
       </w:r>
     </w:p>
     <w:p>
@@ -287,7 +278,6 @@
         </w:rPr>
         <w:t>/</w:t>
       </w:r>
-      <w:proofErr w:type="gramStart"/>
       <w:r>
         <w:rPr>
           <w:rFonts w:hint="eastAsia"/>
@@ -295,12 +285,13 @@
         <w:t>返回几级用几个.</w:t>
       </w:r>
       <w:r>
-        <w:t>.</w:t>
-      </w:r>
-      <w:proofErr w:type="gramEnd"/>
-      <w:r>
-        <w:t>/</w:t>
-      </w:r>
+        <w:t>./</w:t>
+      </w:r>
+    </w:p>
+    <w:p>
+      <w:pPr>
+        <w:jc w:val="left"/>
+      </w:pPr>
     </w:p>
     <w:p>
       <w:pPr>
@@ -329,9 +320,6 @@
     <w:p>
       <w:pPr>
         <w:jc w:val="left"/>
-        <w:rPr>
-          <w:rFonts w:hint="eastAsia"/>
-        </w:rPr>
       </w:pPr>
       <w:r>
         <w:rPr>
@@ -355,6 +343,224 @@
       <w:pPr>
         <w:jc w:val="left"/>
       </w:pPr>
+    </w:p>
+    <w:p>
+      <w:pPr>
+        <w:jc w:val="left"/>
+      </w:pPr>
+      <w:r>
+        <w:t>表格</w:t>
+      </w:r>
+    </w:p>
+    <w:p>
+      <w:pPr>
+        <w:jc w:val="left"/>
+      </w:pPr>
+      <w:r>
+        <w:t>table标签只允许包含tr标签tr只允许包含</w:t>
+      </w:r>
+      <w:proofErr w:type="spellStart"/>
+      <w:r>
+        <w:t>th</w:t>
+      </w:r>
+      <w:proofErr w:type="spellEnd"/>
+      <w:r>
+        <w:t>和td标签</w:t>
+      </w:r>
+      <w:proofErr w:type="spellStart"/>
+      <w:r>
+        <w:t>th</w:t>
+      </w:r>
+      <w:proofErr w:type="spellEnd"/>
+      <w:r>
+        <w:t>和td可以包含任意</w:t>
+      </w:r>
+    </w:p>
+    <w:p>
+      <w:pPr>
+        <w:jc w:val="left"/>
+      </w:pPr>
+      <w:r>
+        <w:rPr>
+          <w:rFonts w:hint="eastAsia"/>
+        </w:rPr>
+        <w:t>上下合并只保留最上，删除其他</w:t>
+      </w:r>
+    </w:p>
+    <w:p>
+      <w:pPr>
+        <w:jc w:val="left"/>
+        <w:rPr>
+          <w:rFonts w:hint="eastAsia"/>
+        </w:rPr>
+      </w:pPr>
+      <w:r>
+        <w:rPr>
+          <w:rFonts w:hint="eastAsia"/>
+        </w:rPr>
+        <w:t>左右合并只保留最左合并，删除其他</w:t>
+      </w:r>
+    </w:p>
+    <w:p>
+      <w:pPr>
+        <w:jc w:val="left"/>
+        <w:rPr>
+          <w:rFonts w:hint="eastAsia"/>
+        </w:rPr>
+      </w:pPr>
+    </w:p>
+    <w:p>
+      <w:pPr>
+        <w:jc w:val="left"/>
+      </w:pPr>
+      <w:r>
+        <w:t xml:space="preserve">表单 </w:t>
+      </w:r>
+    </w:p>
+    <w:p>
+      <w:pPr>
+        <w:jc w:val="left"/>
+      </w:pPr>
+      <w:r>
+        <w:t xml:space="preserve">form标签 action提交地址 method提交方式 </w:t>
+      </w:r>
+    </w:p>
+    <w:p>
+      <w:pPr>
+        <w:jc w:val="left"/>
+      </w:pPr>
+      <w:r>
+        <w:t xml:space="preserve">input标签 type类型 name名称 value值 placeholder占位符 </w:t>
+      </w:r>
+    </w:p>
+    <w:p>
+      <w:pPr>
+        <w:jc w:val="left"/>
+      </w:pPr>
+      <w:r>
+        <w:t>type属性值 text password radio checkbox file submit reset button（默认无功能，之后配合</w:t>
+      </w:r>
+      <w:proofErr w:type="spellStart"/>
+      <w:r>
+        <w:t>js</w:t>
+      </w:r>
+      <w:proofErr w:type="spellEnd"/>
+      <w:r>
+        <w:t xml:space="preserve">） </w:t>
+      </w:r>
+    </w:p>
+    <w:p>
+      <w:pPr>
+        <w:jc w:val="left"/>
+      </w:pPr>
+    </w:p>
+    <w:p>
+      <w:pPr>
+        <w:jc w:val="left"/>
+      </w:pPr>
+      <w:r>
+        <w:t>语义标签</w:t>
+      </w:r>
+    </w:p>
+    <w:p>
+      <w:pPr>
+        <w:jc w:val="left"/>
+      </w:pPr>
+      <w:r>
+        <w:t>无语义的两个标签div和span</w:t>
+      </w:r>
+    </w:p>
+    <w:p>
+      <w:pPr>
+        <w:jc w:val="left"/>
+      </w:pPr>
+      <w:r>
+        <w:rPr>
+          <w:rFonts w:hint="eastAsia"/>
+        </w:rPr>
+        <w:t>有语义的标签</w:t>
+      </w:r>
+      <w:r>
+        <w:t xml:space="preserve"> header nav footer aside section article （做手机端网页可能会用到HTML5新版本）</w:t>
+      </w:r>
+    </w:p>
+    <w:p>
+      <w:pPr>
+        <w:jc w:val="left"/>
+      </w:pPr>
+      <w:r>
+        <w:t>header&gt;这是一个头部&lt;/header&gt;</w:t>
+      </w:r>
+    </w:p>
+    <w:p>
+      <w:pPr>
+        <w:jc w:val="left"/>
+      </w:pPr>
+      <w:r>
+        <w:lastRenderedPageBreak/>
+        <w:t xml:space="preserve">   &lt;nav&gt;这是一个导航&lt;/nav&gt;</w:t>
+      </w:r>
+    </w:p>
+    <w:p>
+      <w:pPr>
+        <w:jc w:val="left"/>
+      </w:pPr>
+      <w:r>
+        <w:t xml:space="preserve">   &lt;footer&gt;这是一个底部&lt;/footer&gt;</w:t>
+      </w:r>
+    </w:p>
+    <w:p>
+      <w:pPr>
+        <w:jc w:val="left"/>
+      </w:pPr>
+      <w:r>
+        <w:t xml:space="preserve">   &lt;aside&gt;这是一个侧边栏&lt;/aside&gt;</w:t>
+      </w:r>
+    </w:p>
+    <w:p>
+      <w:pPr>
+        <w:jc w:val="left"/>
+        <w:rPr>
+          <w:rFonts w:hint="eastAsia"/>
+        </w:rPr>
+      </w:pPr>
+      <w:r>
+        <w:t xml:space="preserve">   &lt;section&gt;这是一个区域&lt;/section&gt;</w:t>
+      </w:r>
+    </w:p>
+    <w:p>
+      <w:pPr>
+        <w:jc w:val="left"/>
+        <w:rPr>
+          <w:rFonts w:hint="eastAsia"/>
+        </w:rPr>
+      </w:pPr>
+      <w:r>
+        <w:rPr>
+          <w:rFonts w:hint="eastAsia"/>
+        </w:rPr>
+        <w:t>实体字符</w:t>
+      </w:r>
+      <w:r>
+        <w:rPr>
+          <w:rFonts w:hint="eastAsia"/>
+        </w:rPr>
+        <w:t>:</w:t>
+      </w:r>
+      <w:r>
+        <w:t xml:space="preserve"> </w:t>
+      </w:r>
+      <w:r>
+        <w:t>&amp;</w:t>
+      </w:r>
+      <w:proofErr w:type="spellStart"/>
+      <w:r>
+        <w:t>nbsp</w:t>
+      </w:r>
+      <w:proofErr w:type="spellEnd"/>
+      <w:r>
+        <w:t>;</w:t>
+      </w:r>
     </w:p>
     <w:sectPr>
       <w:pgSz w:w="11906" w:h="16838"/>
